--- a/documentacion/documentacion.docx
+++ b/documentacion/documentacion.docx
@@ -230,123 +230,6 @@
           <w:numId w:val="1"/>
         </w:numPr>
         <w:jc w:val="both"/>
-        <w:rPr>
-          <w:i/>
-        </w:rPr>
-      </w:pPr>
-      <w:r>
-        <w:rPr>
-          <w:noProof/>
-          <w:lang w:val="en-US"/>
-        </w:rPr>
-        <w:drawing>
-          <wp:anchor distT="0" distB="0" distL="114300" distR="114300" simplePos="0" relativeHeight="251658240" behindDoc="1" locked="0" layoutInCell="1" allowOverlap="1" wp14:anchorId="738750C8" wp14:editId="2933075D">
-            <wp:simplePos x="0" y="0"/>
-            <wp:positionH relativeFrom="column">
-              <wp:posOffset>436245</wp:posOffset>
-            </wp:positionH>
-            <wp:positionV relativeFrom="paragraph">
-              <wp:posOffset>648970</wp:posOffset>
-            </wp:positionV>
-            <wp:extent cx="5612130" cy="503555"/>
-            <wp:effectExtent l="19050" t="19050" r="26670" b="10795"/>
-            <wp:wrapTight wrapText="bothSides">
-              <wp:wrapPolygon edited="0">
-                <wp:start x="-73" y="-817"/>
-                <wp:lineTo x="-73" y="21246"/>
-                <wp:lineTo x="21629" y="21246"/>
-                <wp:lineTo x="21629" y="-817"/>
-                <wp:lineTo x="-73" y="-817"/>
-              </wp:wrapPolygon>
-            </wp:wrapTight>
-            <wp:docPr id="2" name="Imagen 2"/>
-            <wp:cNvGraphicFramePr>
-              <a:graphicFrameLocks xmlns:a="http://schemas.openxmlformats.org/drawingml/2006/main" noChangeAspect="1"/>
-            </wp:cNvGraphicFramePr>
-            <a:graphic xmlns:a="http://schemas.openxmlformats.org/drawingml/2006/main">
-              <a:graphicData uri="http://schemas.openxmlformats.org/drawingml/2006/picture">
-                <pic:pic xmlns:pic="http://schemas.openxmlformats.org/drawingml/2006/picture">
-                  <pic:nvPicPr>
-                    <pic:cNvPr id="1" name=""/>
-                    <pic:cNvPicPr/>
-                  </pic:nvPicPr>
-                  <pic:blipFill>
-                    <a:blip r:embed="rId7">
-                      <a:extLst>
-                        <a:ext uri="{28A0092B-C50C-407E-A947-70E740481C1C}">
-                          <a14:useLocalDpi xmlns:a14="http://schemas.microsoft.com/office/drawing/2010/main" val="0"/>
-                        </a:ext>
-                      </a:extLst>
-                    </a:blip>
-                    <a:stretch>
-                      <a:fillRect/>
-                    </a:stretch>
-                  </pic:blipFill>
-                  <pic:spPr>
-                    <a:xfrm>
-                      <a:off x="0" y="0"/>
-                      <a:ext cx="5612130" cy="503555"/>
-                    </a:xfrm>
-                    <a:prstGeom prst="rect">
-                      <a:avLst/>
-                    </a:prstGeom>
-                    <a:ln>
-                      <a:solidFill>
-                        <a:schemeClr val="tx1"/>
-                      </a:solidFill>
-                    </a:ln>
-                  </pic:spPr>
-                </pic:pic>
-              </a:graphicData>
-            </a:graphic>
-          </wp:anchor>
-        </w:drawing>
-      </w:r>
-      <w:proofErr w:type="spellStart"/>
-      <w:r>
-        <w:rPr>
-          <w:i/>
-        </w:rPr>
-        <w:t>tiempo_actividad</w:t>
-      </w:r>
-      <w:proofErr w:type="spellEnd"/>
-      <w:r>
-        <w:rPr>
-          <w:i/>
-        </w:rPr>
-        <w:t>:</w:t>
-      </w:r>
-      <w:r>
-        <w:t xml:space="preserve"> Hace referencia cuanto tiempo paso la persona en el punto de destino realizando una actividad. Se debe referenciar en minutos</w:t>
-      </w:r>
-      <w:r>
-        <w:t xml:space="preserve">. Al igual que la lista viaje se debe ingresar en un </w:t>
-      </w:r>
-      <w:proofErr w:type="spellStart"/>
-      <w:r>
-        <w:t>dataframe</w:t>
-      </w:r>
-      <w:proofErr w:type="spellEnd"/>
-      <w:r>
-        <w:t xml:space="preserve"> como el ejemplo a continuación.</w:t>
-      </w:r>
-    </w:p>
-    <w:p>
-      <w:pPr>
-        <w:jc w:val="center"/>
-        <w:rPr>
-          <w:i/>
-        </w:rPr>
-      </w:pPr>
-    </w:p>
-    <w:p>
-      <w:pPr>
-        <w:pStyle w:val="Prrafodelista"/>
-        <w:numPr>
-          <w:ilvl w:val="0"/>
-          <w:numId w:val="1"/>
-        </w:numPr>
-        <w:jc w:val="both"/>
       </w:pPr>
       <w:r>
         <w:rPr>
@@ -402,7 +285,7 @@
                     <pic:cNvPicPr/>
                   </pic:nvPicPr>
                   <pic:blipFill>
-                    <a:blip r:embed="rId8">
+                    <a:blip r:embed="rId7">
                       <a:extLst>
                         <a:ext uri="{28A0092B-C50C-407E-A947-70E740481C1C}">
                           <a14:useLocalDpi xmlns:a14="http://schemas.microsoft.com/office/drawing/2010/main" val="0"/>
@@ -433,6 +316,13 @@
           </wp:anchor>
         </w:drawing>
       </w:r>
+      <w:r>
+        <w:rPr>
+          <w:noProof/>
+          <w:lang w:val="en-US"/>
+        </w:rPr>
+        <w:t xml:space="preserve"> </w:t>
+      </w:r>
     </w:p>
     <w:p>
       <w:pPr>
@@ -456,49 +346,38 @@
         <w:rPr>
           <w:i/>
         </w:rPr>
-        <w:t>grilla: Esta corresponde a una grilla de contaminantes atmosféricos en este caso corresponde a PM. Debe estar en formato .</w:t>
-      </w:r>
-      <w:proofErr w:type="spellStart"/>
-      <w:r>
-        <w:rPr>
-          <w:i/>
-        </w:rPr>
+        <w:t xml:space="preserve">grilla: </w:t>
+      </w:r>
+      <w:r>
+        <w:t xml:space="preserve">Esta corresponde a una </w:t>
+      </w:r>
+      <w:r>
+        <w:t xml:space="preserve">carpeta donde se encuentran las </w:t>
+      </w:r>
+      <w:r>
+        <w:t>grilla</w:t>
+      </w:r>
+      <w:r>
+        <w:t>s</w:t>
+      </w:r>
+      <w:r>
+        <w:t xml:space="preserve"> de contaminantes atmosféricos en este caso corresponde a PM. Debe estar en formato .</w:t>
+      </w:r>
+      <w:proofErr w:type="spellStart"/>
+      <w:r>
         <w:t>shp</w:t>
       </w:r>
       <w:proofErr w:type="spellEnd"/>
       <w:r>
-        <w:rPr>
-          <w:i/>
-        </w:rPr>
-        <w:t xml:space="preserve">. Actualmente </w:t>
-      </w:r>
-      <w:proofErr w:type="spellStart"/>
-      <w:r>
-        <w:rPr>
-          <w:i/>
-        </w:rPr>
-        <w:t>esta</w:t>
-      </w:r>
-      <w:proofErr w:type="spellEnd"/>
-      <w:r>
-        <w:rPr>
-          <w:i/>
-        </w:rPr>
-        <w:t xml:space="preserve"> grilla solo tiene un valor diario. En próximas versiones, </w:t>
-      </w:r>
-      <w:proofErr w:type="gramStart"/>
-      <w:r>
-        <w:rPr>
-          <w:i/>
-        </w:rPr>
-        <w:t>los contaminantes seleccionados dependerá</w:t>
-      </w:r>
-      <w:proofErr w:type="gramEnd"/>
-      <w:r>
-        <w:rPr>
-          <w:i/>
-        </w:rPr>
-        <w:t xml:space="preserve"> de la hora en que se hacen los recorridos/actividad</w:t>
+        <w:t xml:space="preserve">. </w:t>
+      </w:r>
+      <w:proofErr w:type="spellStart"/>
+      <w:r>
+        <w:t>Especificamente</w:t>
+      </w:r>
+      <w:proofErr w:type="spellEnd"/>
+      <w:r>
+        <w:t xml:space="preserve"> se tratan de las salidas de CALPUFF</w:t>
       </w:r>
     </w:p>
     <w:p>
@@ -525,56 +404,44 @@
         <w:rPr>
           <w:i/>
         </w:rPr>
-        <w:t xml:space="preserve">: Se corresponde con la credencial dada por </w:t>
-      </w:r>
-      <w:proofErr w:type="spellStart"/>
-      <w:r>
-        <w:rPr>
-          <w:i/>
-        </w:rPr>
-        <w:t>tom-tom</w:t>
-      </w:r>
-      <w:proofErr w:type="spellEnd"/>
-      <w:r>
-        <w:rPr>
-          <w:i/>
-        </w:rPr>
+        <w:t xml:space="preserve">: </w:t>
+      </w:r>
+      <w:r>
+        <w:t xml:space="preserve">Se corresponde con la credencial dada por </w:t>
+      </w:r>
+      <w:proofErr w:type="spellStart"/>
+      <w:r>
+        <w:t>t</w:t>
+      </w:r>
+      <w:r>
+        <w:t>om-tom</w:t>
+      </w:r>
+      <w:proofErr w:type="spellEnd"/>
+      <w:r>
         <w:t xml:space="preserve">, permite realizar hasta </w:t>
       </w:r>
       <w:proofErr w:type="gramStart"/>
       <w:r>
-        <w:rPr>
-          <w:i/>
-        </w:rPr>
-        <w:t xml:space="preserve">3500  </w:t>
-      </w:r>
-      <w:proofErr w:type="spellStart"/>
-      <w:r>
-        <w:rPr>
-          <w:i/>
-        </w:rPr>
+        <w:t>2</w:t>
+      </w:r>
+      <w:r>
+        <w:t xml:space="preserve">500  </w:t>
+      </w:r>
+      <w:proofErr w:type="spellStart"/>
+      <w:r>
         <w:t>request</w:t>
       </w:r>
       <w:proofErr w:type="spellEnd"/>
       <w:proofErr w:type="gramEnd"/>
       <w:r>
-        <w:rPr>
-          <w:i/>
-        </w:rPr>
         <w:t xml:space="preserve"> por </w:t>
       </w:r>
       <w:proofErr w:type="spellStart"/>
       <w:r>
-        <w:rPr>
-          <w:i/>
-        </w:rPr>
         <w:t>dia</w:t>
       </w:r>
       <w:proofErr w:type="spellEnd"/>
       <w:r>
-        <w:rPr>
-          <w:i/>
-        </w:rPr>
         <w:t xml:space="preserve"> por credencial</w:t>
       </w:r>
     </w:p>
@@ -694,7 +561,7 @@
                     <pic:cNvPicPr/>
                   </pic:nvPicPr>
                   <pic:blipFill>
-                    <a:blip r:embed="rId9"/>
+                    <a:blip r:embed="rId8"/>
                     <a:stretch>
                       <a:fillRect/>
                     </a:stretch>
@@ -727,12 +594,120 @@
           <w:i/>
         </w:rPr>
       </w:pPr>
-      <w:proofErr w:type="spellStart"/>
-      <w:r>
-        <w:rPr>
-          <w:i/>
-        </w:rPr>
-        <w:lastRenderedPageBreak/>
+      <w:r>
+        <w:rPr>
+          <w:noProof/>
+          <w:lang w:val="en-US"/>
+        </w:rPr>
+        <w:drawing>
+          <wp:anchor distT="0" distB="0" distL="114300" distR="114300" simplePos="0" relativeHeight="251662336" behindDoc="0" locked="0" layoutInCell="1" allowOverlap="1" wp14:anchorId="16814E7B" wp14:editId="79AC72E9">
+            <wp:simplePos x="0" y="0"/>
+            <wp:positionH relativeFrom="column">
+              <wp:posOffset>459105</wp:posOffset>
+            </wp:positionH>
+            <wp:positionV relativeFrom="paragraph">
+              <wp:posOffset>716915</wp:posOffset>
+            </wp:positionV>
+            <wp:extent cx="5612130" cy="774700"/>
+            <wp:effectExtent l="0" t="0" r="7620" b="6350"/>
+            <wp:wrapTopAndBottom/>
+            <wp:docPr id="7" name="Imagen 7"/>
+            <wp:cNvGraphicFramePr>
+              <a:graphicFrameLocks xmlns:a="http://schemas.openxmlformats.org/drawingml/2006/main" noChangeAspect="1"/>
+            </wp:cNvGraphicFramePr>
+            <a:graphic xmlns:a="http://schemas.openxmlformats.org/drawingml/2006/main">
+              <a:graphicData uri="http://schemas.openxmlformats.org/drawingml/2006/picture">
+                <pic:pic xmlns:pic="http://schemas.openxmlformats.org/drawingml/2006/picture">
+                  <pic:nvPicPr>
+                    <pic:cNvPr id="1" name=""/>
+                    <pic:cNvPicPr/>
+                  </pic:nvPicPr>
+                  <pic:blipFill>
+                    <a:blip r:embed="rId9">
+                      <a:extLst>
+                        <a:ext uri="{28A0092B-C50C-407E-A947-70E740481C1C}">
+                          <a14:useLocalDpi xmlns:a14="http://schemas.microsoft.com/office/drawing/2010/main" val="0"/>
+                        </a:ext>
+                      </a:extLst>
+                    </a:blip>
+                    <a:stretch>
+                      <a:fillRect/>
+                    </a:stretch>
+                  </pic:blipFill>
+                  <pic:spPr>
+                    <a:xfrm>
+                      <a:off x="0" y="0"/>
+                      <a:ext cx="5612130" cy="774700"/>
+                    </a:xfrm>
+                    <a:prstGeom prst="rect">
+                      <a:avLst/>
+                    </a:prstGeom>
+                  </pic:spPr>
+                </pic:pic>
+              </a:graphicData>
+            </a:graphic>
+          </wp:anchor>
+        </w:drawing>
+      </w:r>
+      <w:r>
+        <w:rPr>
+          <w:i/>
+        </w:rPr>
+        <w:t xml:space="preserve">horas_ interés: </w:t>
+      </w:r>
+      <w:r>
+        <w:t xml:space="preserve"> Hace referencia a las horas de salida de un lugar. Son los horarios que utilizamos para solicitar la </w:t>
+      </w:r>
+      <w:proofErr w:type="spellStart"/>
+      <w:r>
+        <w:t>request</w:t>
+      </w:r>
+      <w:proofErr w:type="spellEnd"/>
+      <w:r>
+        <w:t xml:space="preserve"> de </w:t>
+      </w:r>
+      <w:proofErr w:type="spellStart"/>
+      <w:r>
+        <w:t>tom-tom</w:t>
+      </w:r>
+      <w:proofErr w:type="spellEnd"/>
+      <w:r>
+        <w:t xml:space="preserve"> (</w:t>
+      </w:r>
+      <w:proofErr w:type="spellStart"/>
+      <w:r>
+        <w:t>departure</w:t>
+      </w:r>
+      <w:proofErr w:type="spellEnd"/>
+      <w:r>
+        <w:t>) como también para calcular los tiempos en origen y en destino</w:t>
+      </w:r>
+    </w:p>
+    <w:p>
+      <w:pPr>
+        <w:jc w:val="both"/>
+        <w:rPr>
+          <w:i/>
+        </w:rPr>
+      </w:pPr>
+    </w:p>
+    <w:p>
+      <w:pPr>
+        <w:pStyle w:val="Prrafodelista"/>
+        <w:numPr>
+          <w:ilvl w:val="0"/>
+          <w:numId w:val="1"/>
+        </w:numPr>
+        <w:jc w:val="both"/>
+        <w:rPr>
+          <w:i/>
+        </w:rPr>
+      </w:pPr>
+      <w:proofErr w:type="spellStart"/>
+      <w:r>
+        <w:rPr>
+          <w:i/>
+        </w:rPr>
         <w:t>salida_exp</w:t>
       </w:r>
       <w:proofErr w:type="spellEnd"/>
@@ -1029,7 +1004,9 @@
         <w:rPr>
           <w:b/>
           <w:i/>
+          <w:noProof/>
           <w:color w:val="1F3864" w:themeColor="accent5" w:themeShade="80"/>
+          <w:lang w:val="en-US"/>
         </w:rPr>
         <w:drawing>
           <wp:anchor distT="0" distB="0" distL="114300" distR="114300" simplePos="0" relativeHeight="251661312" behindDoc="0" locked="0" layoutInCell="1" allowOverlap="1" wp14:anchorId="499D6479" wp14:editId="36245F62">
@@ -1111,37 +1088,7 @@
         <w:t xml:space="preserve"> </w:t>
       </w:r>
       <w:r>
-        <w:t xml:space="preserve">diferentes tipos de movilidades. </w:t>
-      </w:r>
-      <w:r>
-        <w:t>Según</w:t>
-      </w:r>
-      <w:r>
-        <w:t xml:space="preserve"> ruta </w:t>
-      </w:r>
-      <w:r>
-        <w:t>más</w:t>
-      </w:r>
-      <w:r>
-        <w:t xml:space="preserve"> </w:t>
-      </w:r>
-      <w:r>
-        <w:t>rápida</w:t>
-      </w:r>
-      <w:r>
-        <w:t xml:space="preserve">, </w:t>
-      </w:r>
-      <w:r>
-        <w:t>más</w:t>
-      </w:r>
-      <w:r>
-        <w:t xml:space="preserve"> corta, </w:t>
-      </w:r>
-      <w:r>
-        <w:t>más</w:t>
-      </w:r>
-      <w:r>
-        <w:t xml:space="preserve"> contaminada, menos contaminada </w:t>
+        <w:t xml:space="preserve">diferentes tipos de movilidades. Según ruta más rápida, más corta, más contaminada, menos contaminada </w:t>
       </w:r>
       <w:proofErr w:type="spellStart"/>
       <w:r>
@@ -1593,20 +1540,260 @@
     </w:p>
     <w:p>
       <w:pPr>
-        <w:jc w:val="both"/>
-        <w:rPr>
-          <w:b/>
-        </w:rPr>
-      </w:pPr>
-    </w:p>
-    <w:p>
-      <w:pPr>
-        <w:rPr>
-          <w:b/>
-        </w:rPr>
-      </w:pPr>
+        <w:pStyle w:val="Prrafodelista"/>
+        <w:jc w:val="both"/>
+        <w:rPr>
+          <w:b/>
+        </w:rPr>
+      </w:pPr>
+    </w:p>
+    <w:p>
+      <w:pPr>
+        <w:pStyle w:val="Prrafodelista"/>
+        <w:numPr>
+          <w:ilvl w:val="0"/>
+          <w:numId w:val="1"/>
+        </w:numPr>
+        <w:jc w:val="both"/>
+      </w:pPr>
+      <w:proofErr w:type="spellStart"/>
+      <w:r>
+        <w:rPr>
+          <w:b/>
+          <w:i/>
+          <w:color w:val="1F3864" w:themeColor="accent5" w:themeShade="80"/>
+        </w:rPr>
+        <w:t>Busqueda_grilla</w:t>
+      </w:r>
+      <w:proofErr w:type="spellEnd"/>
+      <w:r>
+        <w:rPr>
+          <w:b/>
+          <w:i/>
+          <w:color w:val="1F3864" w:themeColor="accent5" w:themeShade="80"/>
+        </w:rPr>
+        <w:t xml:space="preserve">: </w:t>
+      </w:r>
+      <w:r>
+        <w:t xml:space="preserve">Esta </w:t>
+      </w:r>
+      <w:proofErr w:type="spellStart"/>
+      <w:r>
+        <w:t>funcion</w:t>
+      </w:r>
+      <w:proofErr w:type="spellEnd"/>
+      <w:r>
+        <w:t xml:space="preserve"> permite </w:t>
+      </w:r>
+      <w:proofErr w:type="gramStart"/>
+      <w:r>
+        <w:t>que</w:t>
+      </w:r>
+      <w:proofErr w:type="gramEnd"/>
+      <w:r>
+        <w:t xml:space="preserve"> al ingresarle 2 fechas distintas</w:t>
+      </w:r>
+      <w:r>
+        <w:t xml:space="preserve">, </w:t>
+      </w:r>
+      <w:r>
+        <w:t>una de inicio y otra final</w:t>
+      </w:r>
+      <w:r>
+        <w:t xml:space="preserve"> y busca en una carpeta la grilla de interés del horario </w:t>
+      </w:r>
+      <w:proofErr w:type="spellStart"/>
+      <w:r>
+        <w:t>ointervalo</w:t>
+      </w:r>
+      <w:proofErr w:type="spellEnd"/>
+      <w:r>
+        <w:t xml:space="preserve"> de horarios. </w:t>
+      </w:r>
+      <w:r>
+        <w:t xml:space="preserve">En el caso que las horas de las fechas sean distintas por </w:t>
+      </w:r>
+      <w:proofErr w:type="spellStart"/>
+      <w:proofErr w:type="gramStart"/>
+      <w:r>
+        <w:t>ejemplo:hora</w:t>
+      </w:r>
+      <w:proofErr w:type="gramEnd"/>
+      <w:r>
+        <w:t>_inic</w:t>
+      </w:r>
+      <w:r>
+        <w:t>io</w:t>
+      </w:r>
+      <w:proofErr w:type="spellEnd"/>
+      <w:r>
+        <w:t xml:space="preserve"> &lt;- "2023-01-19 06:50:00 -03", </w:t>
+      </w:r>
+      <w:r>
+        <w:t xml:space="preserve"> </w:t>
+      </w:r>
+      <w:proofErr w:type="spellStart"/>
+      <w:r>
+        <w:t>hora_fin</w:t>
+      </w:r>
+      <w:proofErr w:type="spellEnd"/>
+      <w:r>
+        <w:t xml:space="preserve"> &lt;- "2023-01-19 09:50:00 -03"</w:t>
+      </w:r>
+      <w:r>
+        <w:t>.</w:t>
+      </w:r>
+      <w:r>
+        <w:t xml:space="preserve">La </w:t>
+      </w:r>
+      <w:proofErr w:type="spellStart"/>
+      <w:r>
+        <w:t>funcion</w:t>
+      </w:r>
+      <w:proofErr w:type="spellEnd"/>
+      <w:r>
+        <w:t xml:space="preserve"> busca las grillas disponibles para ese periodo (06,07,08,09)</w:t>
+      </w:r>
+      <w:r>
+        <w:t xml:space="preserve"> </w:t>
+      </w:r>
+      <w:r>
+        <w:t>Y se genera una media pixel a pixel.</w:t>
+      </w:r>
+      <w:r>
+        <w:t xml:space="preserve"> L</w:t>
+      </w:r>
+      <w:r>
+        <w:t xml:space="preserve">a salida es un </w:t>
+      </w:r>
+      <w:proofErr w:type="spellStart"/>
+      <w:proofErr w:type="gramStart"/>
+      <w:r>
+        <w:t>data.frame</w:t>
+      </w:r>
+      <w:proofErr w:type="spellEnd"/>
+      <w:proofErr w:type="gramEnd"/>
+      <w:r>
+        <w:t xml:space="preserve"> listo para guardar temporalmente en .</w:t>
+      </w:r>
+      <w:proofErr w:type="spellStart"/>
+      <w:r>
+        <w:t>shp</w:t>
+      </w:r>
+      <w:proofErr w:type="spellEnd"/>
+      <w:r>
+        <w:t>.</w:t>
+      </w:r>
+    </w:p>
+    <w:p>
+      <w:pPr>
+        <w:pStyle w:val="Prrafodelista"/>
+        <w:jc w:val="both"/>
+      </w:pPr>
+      <w:r>
+        <w:rPr>
+          <w:b/>
+          <w:i/>
+          <w:color w:val="1F3864" w:themeColor="accent5" w:themeShade="80"/>
+        </w:rPr>
+        <w:t>Los datos de entrada son:</w:t>
+      </w:r>
+      <w:r>
+        <w:t xml:space="preserve"> hora de inicio y fin, directorio donde se encuentran las grillas y el formato con el que detallamos en las fechas. Esto se debe a que la fecha de ingreso del usuario en general la ingresamos </w:t>
+      </w:r>
+      <w:r>
+        <w:t>"2023-01-20 16:30:00</w:t>
+      </w:r>
+      <w:r>
+        <w:t xml:space="preserve">” (%Y-%M-%D %H%M%S) pero en </w:t>
+      </w:r>
+      <w:proofErr w:type="spellStart"/>
+      <w:r>
+        <w:t>tom-tom</w:t>
+      </w:r>
+      <w:proofErr w:type="spellEnd"/>
+      <w:r>
+        <w:t xml:space="preserve"> la salida es similar "2023-01-20T</w:t>
+      </w:r>
+      <w:r>
+        <w:t>16:30:00</w:t>
+      </w:r>
+      <w:r>
+        <w:t>” (%Y-%M-%D</w:t>
+      </w:r>
+      <w:r>
+        <w:t>T</w:t>
+      </w:r>
+      <w:r>
+        <w:t>%H%M%S)</w:t>
+      </w:r>
       <w:bookmarkStart w:id="0" w:name="_GoBack"/>
       <w:bookmarkEnd w:id="0"/>
+    </w:p>
+    <w:p>
+      <w:pPr>
+        <w:pStyle w:val="Prrafodelista"/>
+        <w:jc w:val="both"/>
+        <w:rPr>
+          <w:b/>
+        </w:rPr>
+      </w:pPr>
+      <w:r>
+        <w:rPr>
+          <w:noProof/>
+          <w:lang w:val="en-US"/>
+        </w:rPr>
+        <w:drawing>
+          <wp:inline distT="0" distB="0" distL="0" distR="0" wp14:anchorId="5C19A9EB" wp14:editId="3ED4392F">
+            <wp:extent cx="5612130" cy="401955"/>
+            <wp:effectExtent l="0" t="0" r="7620" b="0"/>
+            <wp:docPr id="10" name="Imagen 10"/>
+            <wp:cNvGraphicFramePr>
+              <a:graphicFrameLocks xmlns:a="http://schemas.openxmlformats.org/drawingml/2006/main" noChangeAspect="1"/>
+            </wp:cNvGraphicFramePr>
+            <a:graphic xmlns:a="http://schemas.openxmlformats.org/drawingml/2006/main">
+              <a:graphicData uri="http://schemas.openxmlformats.org/drawingml/2006/picture">
+                <pic:pic xmlns:pic="http://schemas.openxmlformats.org/drawingml/2006/picture">
+                  <pic:nvPicPr>
+                    <pic:cNvPr id="1" name=""/>
+                    <pic:cNvPicPr/>
+                  </pic:nvPicPr>
+                  <pic:blipFill>
+                    <a:blip r:embed="rId15"/>
+                    <a:stretch>
+                      <a:fillRect/>
+                    </a:stretch>
+                  </pic:blipFill>
+                  <pic:spPr>
+                    <a:xfrm>
+                      <a:off x="0" y="0"/>
+                      <a:ext cx="5612130" cy="401955"/>
+                    </a:xfrm>
+                    <a:prstGeom prst="rect">
+                      <a:avLst/>
+                    </a:prstGeom>
+                  </pic:spPr>
+                </pic:pic>
+              </a:graphicData>
+            </a:graphic>
+          </wp:inline>
+        </w:drawing>
+      </w:r>
+    </w:p>
+    <w:p>
+      <w:pPr>
+        <w:jc w:val="both"/>
+        <w:rPr>
+          <w:b/>
+        </w:rPr>
+      </w:pPr>
+    </w:p>
+    <w:p>
+      <w:pPr>
+        <w:rPr>
+          <w:b/>
+        </w:rPr>
+      </w:pPr>
     </w:p>
     <w:p>
       <w:pPr>
@@ -1669,7 +1856,7 @@
   <w:abstractNum w:abstractNumId="0" w15:restartNumberingAfterBreak="0">
     <w:nsid w:val="73B53625"/>
     <w:multiLevelType w:val="hybridMultilevel"/>
-    <w:tmpl w:val="5C327298"/>
+    <w:tmpl w:val="E968F2B0"/>
     <w:lvl w:ilvl="0" w:tplc="04090001">
       <w:start w:val="1"/>
       <w:numFmt w:val="bullet"/>
@@ -2489,7 +2676,7 @@
 </file>
 
 <file path=customXml/itemProps1.xml><?xml version="1.0" encoding="utf-8"?>
-<ds:datastoreItem xmlns:ds="http://schemas.openxmlformats.org/officeDocument/2006/customXml" ds:itemID="{B267388E-8F58-4498-AAEA-662D05C0F3E0}">
+<ds:datastoreItem xmlns:ds="http://schemas.openxmlformats.org/officeDocument/2006/customXml" ds:itemID="{CEF180F1-CA93-4476-82EA-39D7B92BC59A}">
   <ds:schemaRefs>
     <ds:schemaRef ds:uri="http://schemas.openxmlformats.org/officeDocument/2006/bibliography"/>
   </ds:schemaRefs>
